--- a/Log/Dokumenter/Kode.docx
+++ b/Log/Dokumenter/Kode.docx
@@ -7,10 +7,298 @@
         <w:pStyle w:val="Title"/>
       </w:pPr>
       <w:r>
-        <w:t>Design</w:t>
+        <w:t>Kode</w:t>
+      </w:r>
+    </w:p>
+    <w:p>
+      <w:proofErr w:type="spellStart"/>
+      <w:r>
+        <w:t>Stack</w:t>
+      </w:r>
+      <w:proofErr w:type="spellEnd"/>
+      <w:r>
+        <w:t>:</w:t>
+      </w:r>
+    </w:p>
+    <w:p>
+      <w:r>
+        <w:t xml:space="preserve">Jeg har valgt å bruke Adonis på toppen av </w:t>
+      </w:r>
+      <w:proofErr w:type="spellStart"/>
+      <w:r>
+        <w:t>Nuxt</w:t>
+      </w:r>
+      <w:proofErr w:type="spellEnd"/>
+      <w:r>
+        <w:t>/</w:t>
+      </w:r>
+      <w:proofErr w:type="spellStart"/>
+      <w:r>
+        <w:t>Vue</w:t>
+      </w:r>
+      <w:proofErr w:type="spellEnd"/>
+      <w:r>
+        <w:t xml:space="preserve">. Dette er fordi jeg har god erfaring ved denne </w:t>
+      </w:r>
+      <w:proofErr w:type="spellStart"/>
+      <w:r>
+        <w:t>stacken</w:t>
+      </w:r>
+      <w:proofErr w:type="spellEnd"/>
+      <w:r>
+        <w:t xml:space="preserve"> når det kommer til </w:t>
+      </w:r>
+      <w:proofErr w:type="spellStart"/>
+      <w:r>
+        <w:t>skalerbarhet</w:t>
+      </w:r>
+      <w:proofErr w:type="spellEnd"/>
+      <w:r>
+        <w:t xml:space="preserve">, og videre utvikling. Jeg forsøker å kode i stor grad modulært og abstrahert. Med det mener jeg at jeg lager få komponenter som kan anvendes mange steder. </w:t>
+      </w:r>
+    </w:p>
+    <w:p>
+      <w:r>
+        <w:t xml:space="preserve">Dette gjelder også i CSS hvor jeg har en </w:t>
+      </w:r>
+      <w:proofErr w:type="spellStart"/>
+      <w:r>
+        <w:t>semi</w:t>
+      </w:r>
+      <w:proofErr w:type="spellEnd"/>
+      <w:r>
+        <w:t>-</w:t>
+      </w:r>
+      <w:proofErr w:type="spellStart"/>
+      <w:r>
+        <w:t>utility</w:t>
+      </w:r>
+      <w:proofErr w:type="spellEnd"/>
+      <w:r>
+        <w:t>-</w:t>
+      </w:r>
+      <w:proofErr w:type="gramStart"/>
+      <w:r>
+        <w:t>first tilnærming</w:t>
+      </w:r>
+      <w:proofErr w:type="gramEnd"/>
+      <w:r>
+        <w:t>, som vil si at visse ting jeg trenger om og om igjen, f.eks. styre vertikal luft så har jeg egne klasser jeg kan benytte som bare legger til margin-</w:t>
+      </w:r>
+      <w:proofErr w:type="spellStart"/>
+      <w:r>
+        <w:t>top</w:t>
+      </w:r>
+      <w:proofErr w:type="spellEnd"/>
+      <w:r>
+        <w:t>. Ved så korte prosjekter som dette er, er jeg nødt til å justere ambisjonene for abstrahering etter tiden som er tilgjengelig. Derfor blir det en del «</w:t>
+      </w:r>
+      <w:proofErr w:type="spellStart"/>
+      <w:r>
+        <w:t>hyperspesifikk</w:t>
+      </w:r>
+      <w:proofErr w:type="spellEnd"/>
+      <w:r>
+        <w:t>»</w:t>
+      </w:r>
+      <w:r>
+        <w:t xml:space="preserve"> som kun brukes en gang/ ett sted. Det er slik jeg ser på det ikke </w:t>
+      </w:r>
+      <w:proofErr w:type="spellStart"/>
+      <w:r>
+        <w:t>idéelt</w:t>
+      </w:r>
+      <w:proofErr w:type="spellEnd"/>
+      <w:r>
+        <w:t xml:space="preserve"> om prosjektet blir større med tiden for da må man potensielt endre koden mange steder for å få likt utrykk/utseende, men av og til har man ikke tid, eller kunden råd til å prioritere det. </w:t>
+      </w:r>
+      <w:r>
+        <w:t xml:space="preserve"> </w:t>
       </w:r>
     </w:p>
     <w:p/>
+    <w:p>
+      <w:proofErr w:type="spellStart"/>
+      <w:r>
+        <w:t>Plugins</w:t>
+      </w:r>
+      <w:proofErr w:type="spellEnd"/>
+      <w:r>
+        <w:t xml:space="preserve"> jeg bruker:</w:t>
+      </w:r>
+    </w:p>
+    <w:p>
+      <w:pPr>
+        <w:pStyle w:val="ListParagraph"/>
+        <w:numPr>
+          <w:ilvl w:val="0"/>
+          <w:numId w:val="15"/>
+        </w:numPr>
+      </w:pPr>
+      <w:proofErr w:type="spellStart"/>
+      <w:r>
+        <w:t>Axios</w:t>
+      </w:r>
+      <w:proofErr w:type="spellEnd"/>
+      <w:r>
+        <w:t xml:space="preserve"> for å hente postkodedataen, og i et reelt prosjekt ville jeg brukt det for å hente eventuelt data fra et API</w:t>
+      </w:r>
+    </w:p>
+    <w:p>
+      <w:pPr>
+        <w:pStyle w:val="ListParagraph"/>
+        <w:numPr>
+          <w:ilvl w:val="0"/>
+          <w:numId w:val="15"/>
+        </w:numPr>
+      </w:pPr>
+      <w:proofErr w:type="spellStart"/>
+      <w:r>
+        <w:t>Vuex</w:t>
+      </w:r>
+      <w:proofErr w:type="spellEnd"/>
+      <w:r>
+        <w:t xml:space="preserve"> for å lagre valgene brukeren foretar seg underveis sentralt, slik lett å hente/ endre i hele applikasjonen/ komponentene</w:t>
+      </w:r>
+    </w:p>
+    <w:p>
+      <w:pPr>
+        <w:pStyle w:val="ListParagraph"/>
+        <w:numPr>
+          <w:ilvl w:val="0"/>
+          <w:numId w:val="15"/>
+        </w:numPr>
+      </w:pPr>
+      <w:proofErr w:type="spellStart"/>
+      <w:r>
+        <w:t>Lodash</w:t>
+      </w:r>
+      <w:proofErr w:type="spellEnd"/>
+      <w:r>
+        <w:t xml:space="preserve"> for å søke igjennom </w:t>
+      </w:r>
+      <w:proofErr w:type="spellStart"/>
+      <w:r>
+        <w:t>js</w:t>
+      </w:r>
+      <w:proofErr w:type="spellEnd"/>
+      <w:r>
+        <w:t xml:space="preserve"> objektene, og finne ut om postnummeret som er lagt inn er gyldig og eventuelt om det er i Vestfold og Telemark. </w:t>
+      </w:r>
+      <w:r>
+        <w:t xml:space="preserve">Grunnen til at jeg bruker en pakke for dette er for å være sikker på at jeg støtter eldre nettlesere som ikke har de nyere JS-funksjonene. </w:t>
+      </w:r>
+    </w:p>
+    <w:p>
+      <w:pPr>
+        <w:pStyle w:val="ListParagraph"/>
+        <w:numPr>
+          <w:ilvl w:val="0"/>
+          <w:numId w:val="15"/>
+        </w:numPr>
+      </w:pPr>
+      <w:proofErr w:type="spellStart"/>
+      <w:r>
+        <w:t>What</w:t>
+      </w:r>
+      <w:proofErr w:type="spellEnd"/>
+      <w:r>
+        <w:t>-input, også beskrevet i Design/UX delen, men denne er brukt for å skille mellom klikk-</w:t>
+      </w:r>
+      <w:proofErr w:type="spellStart"/>
+      <w:r>
+        <w:t>events</w:t>
+      </w:r>
+      <w:proofErr w:type="spellEnd"/>
+      <w:r>
+        <w:t xml:space="preserve"> og </w:t>
+      </w:r>
+      <w:proofErr w:type="spellStart"/>
+      <w:r>
+        <w:t>keyboard-events</w:t>
+      </w:r>
+      <w:proofErr w:type="spellEnd"/>
+    </w:p>
+    <w:p/>
+    <w:p>
+      <w:r>
+        <w:t xml:space="preserve">NPM </w:t>
+      </w:r>
+      <w:proofErr w:type="spellStart"/>
+      <w:r>
+        <w:t>audit</w:t>
+      </w:r>
+      <w:proofErr w:type="spellEnd"/>
+      <w:r>
+        <w:t>:</w:t>
+      </w:r>
+    </w:p>
+    <w:p>
+      <w:pPr>
+        <w:pStyle w:val="ListParagraph"/>
+        <w:numPr>
+          <w:ilvl w:val="0"/>
+          <w:numId w:val="16"/>
+        </w:numPr>
+      </w:pPr>
+      <w:r>
+        <w:t>Det er en pakke som er klassifisert som «</w:t>
+      </w:r>
+      <w:proofErr w:type="spellStart"/>
+      <w:r>
+        <w:t>high</w:t>
+      </w:r>
+      <w:proofErr w:type="spellEnd"/>
+      <w:r>
+        <w:t xml:space="preserve"> risk» men dette er en pakke som brukes i </w:t>
+      </w:r>
+      <w:proofErr w:type="spellStart"/>
+      <w:r>
+        <w:t>devDependencies</w:t>
+      </w:r>
+      <w:proofErr w:type="spellEnd"/>
+      <w:r>
+        <w:t xml:space="preserve">, med andre ord den er ikke der på </w:t>
+      </w:r>
+      <w:proofErr w:type="spellStart"/>
+      <w:r>
+        <w:t>sidensom</w:t>
+      </w:r>
+      <w:proofErr w:type="spellEnd"/>
+      <w:r>
+        <w:t xml:space="preserve"> er lansert og jeg velger å ikke gjøre noe med den i første omgang. </w:t>
+      </w:r>
+    </w:p>
+    <w:p/>
+    <w:p>
+      <w:r>
+        <w:t>Nettleserstøtte:</w:t>
+      </w:r>
+    </w:p>
+    <w:p>
+      <w:pPr>
+        <w:pStyle w:val="ListParagraph"/>
+        <w:numPr>
+          <w:ilvl w:val="0"/>
+          <w:numId w:val="16"/>
+        </w:numPr>
+      </w:pPr>
+      <w:r>
+        <w:t xml:space="preserve">Med tiden, og ressursene jeg har hatt til rådighet har jeg valgt å ikke prioritere å fikse feil på Internett Explorer. Det er mulig å gjennomføre prosessen i IE11 men knappene og tittelen på første komponent er </w:t>
+      </w:r>
+      <w:proofErr w:type="spellStart"/>
+      <w:r>
+        <w:t>forskyvet</w:t>
+      </w:r>
+      <w:proofErr w:type="spellEnd"/>
+      <w:r>
+        <w:t xml:space="preserve"> til siden. </w:t>
+      </w:r>
+      <w:r>
+        <w:br/>
+        <w:t xml:space="preserve">I en reel situasjon ville jeg hatt en dialog med kunden om hvorvidt IE er en prioritering, og foreslått å ikke prioritere den i førsteomgang, men heller observere via Google Analytics hvor stor andel besøkende det er som bruker IE over en periode på ~1mnd og ta en ny dialog da. </w:t>
+      </w:r>
+    </w:p>
     <w:p/>
     <w:p>
       <w:pPr>
@@ -24,182 +312,81 @@
           <w:b/>
           <w:bCs/>
         </w:rPr>
-        <w:t xml:space="preserve">Fargepalett </w:t>
+        <w:t>Postnummer som påkrevd</w:t>
       </w:r>
     </w:p>
     <w:p>
       <w:r>
-        <w:t>Er sterkt inspirert fra Norges flagg, den inneholder totalt 5 farger:</w:t>
-      </w:r>
-    </w:p>
-    <w:p>
-      <w:pPr>
-        <w:pStyle w:val="ListParagraph"/>
-        <w:numPr>
-          <w:ilvl w:val="0"/>
-          <w:numId w:val="12"/>
-        </w:numPr>
-      </w:pPr>
-      <w:r>
-        <w:t>Mørkeblå —</w:t>
-      </w:r>
-      <w:r>
-        <w:t xml:space="preserve"> #</w:t>
-      </w:r>
-      <w:r>
-        <w:t>1D3557</w:t>
-      </w:r>
-    </w:p>
-    <w:p>
-      <w:pPr>
-        <w:pStyle w:val="ListParagraph"/>
-        <w:numPr>
-          <w:ilvl w:val="0"/>
-          <w:numId w:val="12"/>
-        </w:numPr>
-      </w:pPr>
-      <w:r>
-        <w:t>Hvit —</w:t>
-      </w:r>
-      <w:r>
-        <w:t xml:space="preserve"> #FFFFFF</w:t>
-      </w:r>
-    </w:p>
-    <w:p>
-      <w:pPr>
-        <w:pStyle w:val="ListParagraph"/>
-        <w:numPr>
-          <w:ilvl w:val="0"/>
-          <w:numId w:val="12"/>
-        </w:numPr>
-      </w:pPr>
-      <w:r>
-        <w:t>Lysegrå —</w:t>
-      </w:r>
-      <w:r>
-        <w:t xml:space="preserve"> #F9F9F9</w:t>
-      </w:r>
-    </w:p>
-    <w:p>
-      <w:pPr>
-        <w:pStyle w:val="ListParagraph"/>
-        <w:numPr>
-          <w:ilvl w:val="0"/>
-          <w:numId w:val="12"/>
-        </w:numPr>
-      </w:pPr>
-      <w:r>
-        <w:t>Lyseblå —</w:t>
-      </w:r>
-      <w:r>
-        <w:t xml:space="preserve"> #</w:t>
-      </w:r>
-      <w:r>
-        <w:t>99ABC3</w:t>
-      </w:r>
-    </w:p>
-    <w:p>
-      <w:pPr>
-        <w:pStyle w:val="ListParagraph"/>
-        <w:numPr>
-          <w:ilvl w:val="0"/>
-          <w:numId w:val="12"/>
-        </w:numPr>
-      </w:pPr>
-      <w:r>
-        <w:t>Rød —</w:t>
-      </w:r>
-      <w:r>
-        <w:t xml:space="preserve"> #</w:t>
-      </w:r>
-      <w:r>
-        <w:t>E63946</w:t>
+        <w:lastRenderedPageBreak/>
+        <w:t xml:space="preserve">Jeg legger til grunn at de fleste som eier hytte og som har strøm på hytta vet postnummeret sitt. Derfor velger jeg å bruke postnummertabell fra posten for å finne ut om postnummeret er i Vestfold eller Telemark. Om ikke stoppes de fra å gjennomføre prosessen fordi </w:t>
+      </w:r>
+      <w:proofErr w:type="spellStart"/>
+      <w:r>
+        <w:t>HytteNett</w:t>
+      </w:r>
+      <w:proofErr w:type="spellEnd"/>
+      <w:r>
+        <w:t xml:space="preserve"> ikke tilbyr produktene sine der enda. </w:t>
       </w:r>
     </w:p>
     <w:p/>
     <w:p>
       <w:pPr>
-        <w:pStyle w:val="ListParagraph"/>
-        <w:numPr>
-          <w:ilvl w:val="0"/>
-          <w:numId w:val="13"/>
-        </w:numPr>
-      </w:pPr>
-      <w:r>
-        <w:t xml:space="preserve">Lysegrå og mørkeblå fargen er de som brukes mest. Begge brukes som bakgrunnsfarge på store flater. Mørkeblå fungerer base for nettsiden og gir en rolig og trygg atmosfære. </w:t>
-      </w:r>
-    </w:p>
-    <w:p>
-      <w:pPr>
-        <w:pStyle w:val="ListParagraph"/>
-        <w:numPr>
-          <w:ilvl w:val="0"/>
-          <w:numId w:val="13"/>
-        </w:numPr>
-      </w:pPr>
-      <w:r>
-        <w:t>Den lysegrå fargen brukes som bakgrunn på store tekstflater for å mykne kontrasten mot den mørkeblå fargen som brukes på tekst</w:t>
-      </w:r>
-      <w:r>
-        <w:t xml:space="preserve">. </w:t>
-      </w:r>
-    </w:p>
-    <w:p>
-      <w:pPr>
-        <w:pStyle w:val="ListParagraph"/>
-        <w:numPr>
-          <w:ilvl w:val="0"/>
-          <w:numId w:val="13"/>
-        </w:numPr>
-      </w:pPr>
-      <w:r>
-        <w:t xml:space="preserve">Den hvite fargen brukes for å tydeliggjøre interaktive, eller elementer med informasjon, som </w:t>
-      </w:r>
-      <w:proofErr w:type="spellStart"/>
-      <w:r>
-        <w:t>produktkkortene</w:t>
-      </w:r>
-      <w:proofErr w:type="spellEnd"/>
-      <w:r>
-        <w:t xml:space="preserve"> eller input-felt</w:t>
-      </w:r>
-      <w:r>
-        <w:t xml:space="preserve"> samt skape</w:t>
-      </w:r>
-      <w:r>
-        <w:t>.</w:t>
-      </w:r>
-    </w:p>
-    <w:p>
-      <w:pPr>
-        <w:pStyle w:val="ListParagraph"/>
-        <w:numPr>
-          <w:ilvl w:val="0"/>
-          <w:numId w:val="13"/>
-        </w:numPr>
-      </w:pPr>
-      <w:r>
-        <w:t xml:space="preserve">Den røde fargen brukes som kontrastfarge og er sjeldent brukt. Den skal benyttes for å styre oppmerksomhet og skape spenning i </w:t>
-      </w:r>
-      <w:proofErr w:type="spellStart"/>
-      <w:r>
-        <w:t>layouten</w:t>
-      </w:r>
-      <w:proofErr w:type="spellEnd"/>
-      <w:r>
-        <w:t xml:space="preserve">. </w:t>
-      </w:r>
-    </w:p>
-    <w:p>
-      <w:pPr>
-        <w:pStyle w:val="ListParagraph"/>
-        <w:numPr>
-          <w:ilvl w:val="0"/>
-          <w:numId w:val="13"/>
-        </w:numPr>
-      </w:pPr>
-      <w:r>
-        <w:t xml:space="preserve">UI farger brukes for å indikere status på elementet, en tintversjon av den mørkeblå fargen for å indikere at den er inaktiv, rød for å indikere at noe er galt. </w:t>
+        <w:rPr>
+          <w:rFonts w:ascii="Times New Roman" w:hAnsi="Times New Roman"/>
+          <w:lang w:val="en-NO"/>
+        </w:rPr>
+      </w:pPr>
+      <w:r>
+        <w:t xml:space="preserve">Postnummer tabellen leveres av Posten/Bring og kan finnes her: </w:t>
+      </w:r>
+      <w:hyperlink r:id="rId5" w:history="1">
+        <w:r>
+          <w:rPr>
+            <w:rStyle w:val="Hyperlink"/>
+          </w:rPr>
+          <w:t>https://www.bring.no/postnum</w:t>
+        </w:r>
+        <w:r>
+          <w:rPr>
+            <w:rStyle w:val="Hyperlink"/>
+          </w:rPr>
+          <w:t>m</w:t>
+        </w:r>
+        <w:r>
+          <w:rPr>
+            <w:rStyle w:val="Hyperlink"/>
+          </w:rPr>
+          <w:t>erregister-ansi.txt</w:t>
+        </w:r>
+      </w:hyperlink>
+      <w:r>
+        <w:br/>
+        <w:t>Jeg har gjort om formatet fra .</w:t>
+      </w:r>
+      <w:proofErr w:type="spellStart"/>
+      <w:r>
+        <w:t>txt</w:t>
+      </w:r>
+      <w:proofErr w:type="spellEnd"/>
+      <w:r>
+        <w:t xml:space="preserve"> til JSON og hoster den på nettsiden. Jeg valgte å gjøre det på denne måten for å ikke måtte </w:t>
+      </w:r>
+      <w:proofErr w:type="spellStart"/>
+      <w:r>
+        <w:t>parse</w:t>
+      </w:r>
+      <w:proofErr w:type="spellEnd"/>
+      <w:r>
+        <w:t xml:space="preserve">/ tolke </w:t>
+      </w:r>
+      <w:proofErr w:type="spellStart"/>
+      <w:r>
+        <w:t>txtfilen</w:t>
+      </w:r>
+      <w:proofErr w:type="spellEnd"/>
+      <w:r>
+        <w:t xml:space="preserve"> hver gang de endrer postnummeret fordi det er en tung prosess, og kan potensielt føre til dårlig brukeropplevelse.  </w:t>
       </w:r>
     </w:p>
     <w:p/>
@@ -207,72 +394,87 @@
       <w:pPr>
         <w:rPr>
           <w:b/>
+        </w:rPr>
+      </w:pPr>
+      <w:r>
+        <w:rPr>
+          <w:b/>
+        </w:rPr>
+        <w:t>Norsk telefonnummer</w:t>
+      </w:r>
+    </w:p>
+    <w:p>
+      <w:pPr>
+        <w:rPr>
           <w:bCs/>
         </w:rPr>
       </w:pPr>
       <w:r>
         <w:rPr>
-          <w:b/>
           <w:bCs/>
         </w:rPr>
-        <w:t>Brukervennlighet</w:t>
+        <w:t xml:space="preserve">Jeg har valgt å sjekke om nummeret som blir lagt inn er et gyldig norsk nummer. Dette er for at folk ikke skal gjøre små feil i </w:t>
+      </w:r>
+      <w:proofErr w:type="spellStart"/>
+      <w:r>
+        <w:rPr>
+          <w:bCs/>
+        </w:rPr>
+        <w:t>innskjekkingen</w:t>
+      </w:r>
+      <w:proofErr w:type="spellEnd"/>
+      <w:r>
+        <w:rPr>
+          <w:bCs/>
+        </w:rPr>
+        <w:t xml:space="preserve"> og får i </w:t>
+      </w:r>
+      <w:proofErr w:type="gramStart"/>
+      <w:r>
+        <w:rPr>
+          <w:bCs/>
+        </w:rPr>
+        <w:t>minimere</w:t>
+      </w:r>
+      <w:proofErr w:type="gramEnd"/>
+      <w:r>
+        <w:rPr>
+          <w:bCs/>
+        </w:rPr>
+        <w:t xml:space="preserve"> dårlige data. Basert på tall fra SSB er 97.5% av alle eiere av hytter i Norge fra Norge.  I en reel situasjon ville jeg tatt en dialog med oppdragsgiver om denne problemstillingen, hvor vi kunne sett på vi skulle åpnet for eksempel svenske </w:t>
+      </w:r>
+      <w:proofErr w:type="spellStart"/>
+      <w:r>
+        <w:rPr>
+          <w:bCs/>
+        </w:rPr>
+        <w:t>telefonnummere</w:t>
+      </w:r>
+      <w:proofErr w:type="spellEnd"/>
+      <w:r>
+        <w:rPr>
+          <w:bCs/>
+        </w:rPr>
+        <w:t xml:space="preserve"> som har den nest </w:t>
+      </w:r>
+      <w:proofErr w:type="spellStart"/>
+      <w:r>
+        <w:rPr>
+          <w:bCs/>
+        </w:rPr>
+        <w:t>størte</w:t>
+      </w:r>
+      <w:proofErr w:type="spellEnd"/>
+      <w:r>
+        <w:rPr>
+          <w:bCs/>
+        </w:rPr>
+        <w:t xml:space="preserve"> eier andelen. </w:t>
       </w:r>
     </w:p>
-    <w:p>
-      <w:pPr>
-        <w:pStyle w:val="ListParagraph"/>
-        <w:numPr>
-          <w:ilvl w:val="0"/>
-          <w:numId w:val="14"/>
-        </w:numPr>
-      </w:pPr>
-      <w:r>
-        <w:t xml:space="preserve">Hele applikasjonen kan </w:t>
-      </w:r>
-      <w:r>
-        <w:t xml:space="preserve">brukes av tastaturet, hvor man navigerer seg via hjelp av tab. </w:t>
-      </w:r>
-    </w:p>
-    <w:p>
-      <w:pPr>
-        <w:pStyle w:val="ListParagraph"/>
-        <w:numPr>
-          <w:ilvl w:val="0"/>
-          <w:numId w:val="14"/>
-        </w:numPr>
-      </w:pPr>
-      <w:r>
-        <w:t xml:space="preserve">All tekst + bakgrunn elementer møter AA eller AAA WCAG standard. Unntaket er Hvit på rød som oppnår 4,1 i kontrast, det er ikke nok for liten tekst, men det er tilstrekkelig for fet tekst. I tillegg brukes ikke hvit på rød på mengde tekst, og man kan da tillate seg å være litt mindre streng på kontrast forholdet. </w:t>
-      </w:r>
-    </w:p>
-    <w:p>
-      <w:pPr>
-        <w:pStyle w:val="ListParagraph"/>
-        <w:numPr>
-          <w:ilvl w:val="0"/>
-          <w:numId w:val="14"/>
-        </w:numPr>
-      </w:pPr>
-      <w:r>
-        <w:t xml:space="preserve">Jeg benytter meg av </w:t>
-      </w:r>
-      <w:proofErr w:type="spellStart"/>
-      <w:r>
-        <w:t>what</w:t>
-      </w:r>
-      <w:proofErr w:type="spellEnd"/>
-      <w:r>
-        <w:t>-input biblioteket, som gjør at jeg kan gjemme fokus-tilstanden (</w:t>
-      </w:r>
-      <w:proofErr w:type="spellStart"/>
-      <w:r>
-        <w:t>focus-state</w:t>
-      </w:r>
-      <w:proofErr w:type="spellEnd"/>
-      <w:r>
-        <w:t xml:space="preserve">) ved museklikk, og heller ta det frem når brukeren navigerer seg rundt via tastaturet. </w:t>
-      </w:r>
-    </w:p>
+    <w:p/>
+    <w:p/>
+    <w:p/>
     <w:p/>
     <w:p/>
     <w:p/>
@@ -490,6 +692,119 @@
     </w:lvl>
   </w:abstractNum>
   <w:abstractNum w:abstractNumId="10" w15:restartNumberingAfterBreak="0">
+    <w:nsid w:val="1EF147B3"/>
+    <w:multiLevelType w:val="hybridMultilevel"/>
+    <w:tmpl w:val="D6727360"/>
+    <w:lvl w:ilvl="0" w:tplc="08090001">
+      <w:start w:val="1"/>
+      <w:numFmt w:val="bullet"/>
+      <w:lvlText w:val=""/>
+      <w:lvlJc w:val="left"/>
+      <w:pPr>
+        <w:ind w:left="720" w:hanging="360"/>
+      </w:pPr>
+      <w:rPr>
+        <w:rFonts w:ascii="Symbol" w:hAnsi="Symbol" w:hint="default"/>
+      </w:rPr>
+    </w:lvl>
+    <w:lvl w:ilvl="1" w:tplc="08090003" w:tentative="1">
+      <w:start w:val="1"/>
+      <w:numFmt w:val="bullet"/>
+      <w:lvlText w:val="o"/>
+      <w:lvlJc w:val="left"/>
+      <w:pPr>
+        <w:ind w:left="1440" w:hanging="360"/>
+      </w:pPr>
+      <w:rPr>
+        <w:rFonts w:ascii="Courier New" w:hAnsi="Courier New" w:cs="Courier New" w:hint="default"/>
+      </w:rPr>
+    </w:lvl>
+    <w:lvl w:ilvl="2" w:tplc="08090005" w:tentative="1">
+      <w:start w:val="1"/>
+      <w:numFmt w:val="bullet"/>
+      <w:lvlText w:val=""/>
+      <w:lvlJc w:val="left"/>
+      <w:pPr>
+        <w:ind w:left="2160" w:hanging="360"/>
+      </w:pPr>
+      <w:rPr>
+        <w:rFonts w:ascii="Wingdings" w:hAnsi="Wingdings" w:hint="default"/>
+      </w:rPr>
+    </w:lvl>
+    <w:lvl w:ilvl="3" w:tplc="08090001" w:tentative="1">
+      <w:start w:val="1"/>
+      <w:numFmt w:val="bullet"/>
+      <w:lvlText w:val=""/>
+      <w:lvlJc w:val="left"/>
+      <w:pPr>
+        <w:ind w:left="2880" w:hanging="360"/>
+      </w:pPr>
+      <w:rPr>
+        <w:rFonts w:ascii="Symbol" w:hAnsi="Symbol" w:hint="default"/>
+      </w:rPr>
+    </w:lvl>
+    <w:lvl w:ilvl="4" w:tplc="08090003" w:tentative="1">
+      <w:start w:val="1"/>
+      <w:numFmt w:val="bullet"/>
+      <w:lvlText w:val="o"/>
+      <w:lvlJc w:val="left"/>
+      <w:pPr>
+        <w:ind w:left="3600" w:hanging="360"/>
+      </w:pPr>
+      <w:rPr>
+        <w:rFonts w:ascii="Courier New" w:hAnsi="Courier New" w:cs="Courier New" w:hint="default"/>
+      </w:rPr>
+    </w:lvl>
+    <w:lvl w:ilvl="5" w:tplc="08090005" w:tentative="1">
+      <w:start w:val="1"/>
+      <w:numFmt w:val="bullet"/>
+      <w:lvlText w:val=""/>
+      <w:lvlJc w:val="left"/>
+      <w:pPr>
+        <w:ind w:left="4320" w:hanging="360"/>
+      </w:pPr>
+      <w:rPr>
+        <w:rFonts w:ascii="Wingdings" w:hAnsi="Wingdings" w:hint="default"/>
+      </w:rPr>
+    </w:lvl>
+    <w:lvl w:ilvl="6" w:tplc="08090001" w:tentative="1">
+      <w:start w:val="1"/>
+      <w:numFmt w:val="bullet"/>
+      <w:lvlText w:val=""/>
+      <w:lvlJc w:val="left"/>
+      <w:pPr>
+        <w:ind w:left="5040" w:hanging="360"/>
+      </w:pPr>
+      <w:rPr>
+        <w:rFonts w:ascii="Symbol" w:hAnsi="Symbol" w:hint="default"/>
+      </w:rPr>
+    </w:lvl>
+    <w:lvl w:ilvl="7" w:tplc="08090003" w:tentative="1">
+      <w:start w:val="1"/>
+      <w:numFmt w:val="bullet"/>
+      <w:lvlText w:val="o"/>
+      <w:lvlJc w:val="left"/>
+      <w:pPr>
+        <w:ind w:left="5760" w:hanging="360"/>
+      </w:pPr>
+      <w:rPr>
+        <w:rFonts w:ascii="Courier New" w:hAnsi="Courier New" w:cs="Courier New" w:hint="default"/>
+      </w:rPr>
+    </w:lvl>
+    <w:lvl w:ilvl="8" w:tplc="08090005" w:tentative="1">
+      <w:start w:val="1"/>
+      <w:numFmt w:val="bullet"/>
+      <w:lvlText w:val=""/>
+      <w:lvlJc w:val="left"/>
+      <w:pPr>
+        <w:ind w:left="6480" w:hanging="360"/>
+      </w:pPr>
+      <w:rPr>
+        <w:rFonts w:ascii="Wingdings" w:hAnsi="Wingdings" w:hint="default"/>
+      </w:rPr>
+    </w:lvl>
+  </w:abstractNum>
+  <w:abstractNum w:abstractNumId="11" w15:restartNumberingAfterBreak="0">
     <w:nsid w:val="24EB794E"/>
     <w:multiLevelType w:val="hybridMultilevel"/>
     <w:tmpl w:val="DF3A7278"/>
@@ -602,7 +917,7 @@
       </w:rPr>
     </w:lvl>
   </w:abstractNum>
-  <w:abstractNum w:abstractNumId="11" w15:restartNumberingAfterBreak="0">
+  <w:abstractNum w:abstractNumId="12" w15:restartNumberingAfterBreak="0">
     <w:nsid w:val="36A217B7"/>
     <w:multiLevelType w:val="hybridMultilevel"/>
     <w:tmpl w:val="06123BB2"/>
@@ -715,7 +1030,7 @@
       </w:rPr>
     </w:lvl>
   </w:abstractNum>
-  <w:abstractNum w:abstractNumId="12" w15:restartNumberingAfterBreak="0">
+  <w:abstractNum w:abstractNumId="13" w15:restartNumberingAfterBreak="0">
     <w:nsid w:val="555F66BE"/>
     <w:multiLevelType w:val="hybridMultilevel"/>
     <w:tmpl w:val="BA34F226"/>
@@ -828,7 +1143,120 @@
       </w:rPr>
     </w:lvl>
   </w:abstractNum>
-  <w:abstractNum w:abstractNumId="13" w15:restartNumberingAfterBreak="0">
+  <w:abstractNum w:abstractNumId="14" w15:restartNumberingAfterBreak="0">
+    <w:nsid w:val="6FC650AE"/>
+    <w:multiLevelType w:val="hybridMultilevel"/>
+    <w:tmpl w:val="F88A8918"/>
+    <w:lvl w:ilvl="0" w:tplc="08090001">
+      <w:start w:val="1"/>
+      <w:numFmt w:val="bullet"/>
+      <w:lvlText w:val=""/>
+      <w:lvlJc w:val="left"/>
+      <w:pPr>
+        <w:ind w:left="720" w:hanging="360"/>
+      </w:pPr>
+      <w:rPr>
+        <w:rFonts w:ascii="Symbol" w:hAnsi="Symbol" w:hint="default"/>
+      </w:rPr>
+    </w:lvl>
+    <w:lvl w:ilvl="1" w:tplc="08090003" w:tentative="1">
+      <w:start w:val="1"/>
+      <w:numFmt w:val="bullet"/>
+      <w:lvlText w:val="o"/>
+      <w:lvlJc w:val="left"/>
+      <w:pPr>
+        <w:ind w:left="1440" w:hanging="360"/>
+      </w:pPr>
+      <w:rPr>
+        <w:rFonts w:ascii="Courier New" w:hAnsi="Courier New" w:cs="Courier New" w:hint="default"/>
+      </w:rPr>
+    </w:lvl>
+    <w:lvl w:ilvl="2" w:tplc="08090005" w:tentative="1">
+      <w:start w:val="1"/>
+      <w:numFmt w:val="bullet"/>
+      <w:lvlText w:val=""/>
+      <w:lvlJc w:val="left"/>
+      <w:pPr>
+        <w:ind w:left="2160" w:hanging="360"/>
+      </w:pPr>
+      <w:rPr>
+        <w:rFonts w:ascii="Wingdings" w:hAnsi="Wingdings" w:hint="default"/>
+      </w:rPr>
+    </w:lvl>
+    <w:lvl w:ilvl="3" w:tplc="08090001" w:tentative="1">
+      <w:start w:val="1"/>
+      <w:numFmt w:val="bullet"/>
+      <w:lvlText w:val=""/>
+      <w:lvlJc w:val="left"/>
+      <w:pPr>
+        <w:ind w:left="2880" w:hanging="360"/>
+      </w:pPr>
+      <w:rPr>
+        <w:rFonts w:ascii="Symbol" w:hAnsi="Symbol" w:hint="default"/>
+      </w:rPr>
+    </w:lvl>
+    <w:lvl w:ilvl="4" w:tplc="08090003" w:tentative="1">
+      <w:start w:val="1"/>
+      <w:numFmt w:val="bullet"/>
+      <w:lvlText w:val="o"/>
+      <w:lvlJc w:val="left"/>
+      <w:pPr>
+        <w:ind w:left="3600" w:hanging="360"/>
+      </w:pPr>
+      <w:rPr>
+        <w:rFonts w:ascii="Courier New" w:hAnsi="Courier New" w:cs="Courier New" w:hint="default"/>
+      </w:rPr>
+    </w:lvl>
+    <w:lvl w:ilvl="5" w:tplc="08090005" w:tentative="1">
+      <w:start w:val="1"/>
+      <w:numFmt w:val="bullet"/>
+      <w:lvlText w:val=""/>
+      <w:lvlJc w:val="left"/>
+      <w:pPr>
+        <w:ind w:left="4320" w:hanging="360"/>
+      </w:pPr>
+      <w:rPr>
+        <w:rFonts w:ascii="Wingdings" w:hAnsi="Wingdings" w:hint="default"/>
+      </w:rPr>
+    </w:lvl>
+    <w:lvl w:ilvl="6" w:tplc="08090001" w:tentative="1">
+      <w:start w:val="1"/>
+      <w:numFmt w:val="bullet"/>
+      <w:lvlText w:val=""/>
+      <w:lvlJc w:val="left"/>
+      <w:pPr>
+        <w:ind w:left="5040" w:hanging="360"/>
+      </w:pPr>
+      <w:rPr>
+        <w:rFonts w:ascii="Symbol" w:hAnsi="Symbol" w:hint="default"/>
+      </w:rPr>
+    </w:lvl>
+    <w:lvl w:ilvl="7" w:tplc="08090003" w:tentative="1">
+      <w:start w:val="1"/>
+      <w:numFmt w:val="bullet"/>
+      <w:lvlText w:val="o"/>
+      <w:lvlJc w:val="left"/>
+      <w:pPr>
+        <w:ind w:left="5760" w:hanging="360"/>
+      </w:pPr>
+      <w:rPr>
+        <w:rFonts w:ascii="Courier New" w:hAnsi="Courier New" w:cs="Courier New" w:hint="default"/>
+      </w:rPr>
+    </w:lvl>
+    <w:lvl w:ilvl="8" w:tplc="08090005" w:tentative="1">
+      <w:start w:val="1"/>
+      <w:numFmt w:val="bullet"/>
+      <w:lvlText w:val=""/>
+      <w:lvlJc w:val="left"/>
+      <w:pPr>
+        <w:ind w:left="6480" w:hanging="360"/>
+      </w:pPr>
+      <w:rPr>
+        <w:rFonts w:ascii="Wingdings" w:hAnsi="Wingdings" w:hint="default"/>
+      </w:rPr>
+    </w:lvl>
+  </w:abstractNum>
+  <w:abstractNum w:abstractNumId="15" w15:restartNumberingAfterBreak="0">
     <w:nsid w:val="71FE60A0"/>
     <w:multiLevelType w:val="hybridMultilevel"/>
     <w:tmpl w:val="696CF692"/>
@@ -945,16 +1373,22 @@
     <w:abstractNumId w:val="9"/>
   </w:num>
   <w:num w:numId="11">
+    <w:abstractNumId w:val="13"/>
+  </w:num>
+  <w:num w:numId="12">
+    <w:abstractNumId w:val="15"/>
+  </w:num>
+  <w:num w:numId="13">
+    <w:abstractNumId w:val="11"/>
+  </w:num>
+  <w:num w:numId="14">
     <w:abstractNumId w:val="12"/>
   </w:num>
-  <w:num w:numId="12">
-    <w:abstractNumId w:val="13"/>
+  <w:num w:numId="15">
+    <w:abstractNumId w:val="14"/>
   </w:num>
-  <w:num w:numId="13">
+  <w:num w:numId="16">
     <w:abstractNumId w:val="10"/>
-  </w:num>
-  <w:num w:numId="14">
-    <w:abstractNumId w:val="11"/>
   </w:num>
 </w:numbering>
 </file>

--- a/Log/Dokumenter/Kode.docx
+++ b/Log/Dokumenter/Kode.docx
@@ -11,71 +11,18 @@
       </w:r>
     </w:p>
     <w:p>
-      <w:proofErr w:type="spellStart"/>
-      <w:r>
-        <w:t>Stack</w:t>
-      </w:r>
-      <w:proofErr w:type="spellEnd"/>
-      <w:r>
-        <w:t>:</w:t>
-      </w:r>
-    </w:p>
-    <w:p>
-      <w:r>
-        <w:t xml:space="preserve">Jeg har valgt å bruke Adonis på toppen av </w:t>
-      </w:r>
-      <w:proofErr w:type="spellStart"/>
-      <w:r>
-        <w:t>Nuxt</w:t>
-      </w:r>
-      <w:proofErr w:type="spellEnd"/>
-      <w:r>
-        <w:t>/</w:t>
-      </w:r>
-      <w:proofErr w:type="spellStart"/>
-      <w:r>
-        <w:t>Vue</w:t>
-      </w:r>
-      <w:proofErr w:type="spellEnd"/>
-      <w:r>
-        <w:t xml:space="preserve">. Dette er fordi jeg har god erfaring ved denne </w:t>
-      </w:r>
-      <w:proofErr w:type="spellStart"/>
-      <w:r>
-        <w:t>stacken</w:t>
-      </w:r>
-      <w:proofErr w:type="spellEnd"/>
-      <w:r>
-        <w:t xml:space="preserve"> når det kommer til </w:t>
-      </w:r>
-      <w:proofErr w:type="spellStart"/>
-      <w:r>
-        <w:t>skalerbarhet</w:t>
-      </w:r>
-      <w:proofErr w:type="spellEnd"/>
-      <w:r>
-        <w:t xml:space="preserve">, og videre utvikling. Jeg forsøker å kode i stor grad modulært og abstrahert. Med det mener jeg at jeg lager få komponenter som kan anvendes mange steder. </w:t>
-      </w:r>
-    </w:p>
-    <w:p>
-      <w:r>
-        <w:t xml:space="preserve">Dette gjelder også i CSS hvor jeg har en </w:t>
-      </w:r>
-      <w:proofErr w:type="spellStart"/>
-      <w:r>
-        <w:t>semi</w:t>
-      </w:r>
-      <w:proofErr w:type="spellEnd"/>
-      <w:r>
-        <w:t>-</w:t>
-      </w:r>
-      <w:proofErr w:type="spellStart"/>
-      <w:r>
-        <w:t>utility</w:t>
-      </w:r>
-      <w:proofErr w:type="spellEnd"/>
-      <w:r>
-        <w:t>-</w:t>
+      <w:r>
+        <w:t>Stack:</w:t>
+      </w:r>
+    </w:p>
+    <w:p>
+      <w:r>
+        <w:t xml:space="preserve">Jeg har valgt å bruke Adonis på toppen av Nuxt/Vue. Dette er fordi jeg har god erfaring ved denne stacken når det kommer til skalerbarhet, og videre utvikling. Jeg forsøker å kode i stor grad modulært og abstrahert. Med det mener jeg at jeg lager få komponenter som kan anvendes mange steder. </w:t>
+      </w:r>
+    </w:p>
+    <w:p>
+      <w:r>
+        <w:t>Dette gjelder også i CSS hvor jeg har en semi-utility-</w:t>
       </w:r>
       <w:proofErr w:type="gramStart"/>
       <w:r>
@@ -83,34 +30,16 @@
       </w:r>
       <w:proofErr w:type="gramEnd"/>
       <w:r>
-        <w:t>, som vil si at visse ting jeg trenger om og om igjen, f.eks. styre vertikal luft så har jeg egne klasser jeg kan benytte som bare legger til margin-</w:t>
-      </w:r>
-      <w:proofErr w:type="spellStart"/>
-      <w:r>
-        <w:t>top</w:t>
-      </w:r>
-      <w:proofErr w:type="spellEnd"/>
-      <w:r>
-        <w:t>. Ved så korte prosjekter som dette er, er jeg nødt til å justere ambisjonene for abstrahering etter tiden som er tilgjengelig. Derfor blir det en del «</w:t>
-      </w:r>
-      <w:proofErr w:type="spellStart"/>
-      <w:r>
-        <w:t>hyperspesifikk</w:t>
-      </w:r>
-      <w:proofErr w:type="spellEnd"/>
-      <w:r>
-        <w:t>»</w:t>
-      </w:r>
-      <w:r>
-        <w:t xml:space="preserve"> som kun brukes en gang/ ett sted. Det er slik jeg ser på det ikke </w:t>
-      </w:r>
-      <w:proofErr w:type="spellStart"/>
-      <w:r>
-        <w:t>idéelt</w:t>
-      </w:r>
-      <w:proofErr w:type="spellEnd"/>
-      <w:r>
-        <w:t xml:space="preserve"> om prosjektet blir større med tiden for da må man potensielt endre koden mange steder for å få likt utrykk/utseende, men av og til har man ikke tid, eller kunden råd til å prioritere det. </w:t>
+        <w:t xml:space="preserve">, som vil si at visse ting jeg trenger om og om igjen, f.eks. styre vertikal luft så har jeg egne klasser jeg kan benytte som bare legger til margin-top. </w:t>
+      </w:r>
+      <w:r>
+        <w:t xml:space="preserve">Utility kode vil bli lagt i egne scss dokumenter slik at det er lett å gå tilbake å endre/ finne. </w:t>
+      </w:r>
+      <w:r>
+        <w:t>Ved så korte prosjekter som dette er, er jeg nødt til å justere ambisjonene for abstrahering etter tiden som er tilgjengelig. Derfor blir det en del «hyperspesifikk»</w:t>
+      </w:r>
+      <w:r>
+        <w:t xml:space="preserve"> som kun brukes en gang/ ett sted. Det er slik jeg ser på det ikke idéelt om prosjektet blir større med tiden for da må man potensielt endre koden mange steder for å få likt utrykk/utseende, men av og til har man ikke tid, eller kunden råd til å prioritere det. </w:t>
       </w:r>
       <w:r>
         <w:t xml:space="preserve"> </w:t>
@@ -118,13 +47,8 @@
     </w:p>
     <w:p/>
     <w:p>
-      <w:proofErr w:type="spellStart"/>
-      <w:r>
-        <w:t>Plugins</w:t>
-      </w:r>
-      <w:proofErr w:type="spellEnd"/>
-      <w:r>
-        <w:t xml:space="preserve"> jeg bruker:</w:t>
+      <w:r>
+        <w:t>Plugins jeg bruker:</w:t>
       </w:r>
     </w:p>
     <w:p>
@@ -135,13 +59,8 @@
           <w:numId w:val="15"/>
         </w:numPr>
       </w:pPr>
-      <w:proofErr w:type="spellStart"/>
-      <w:r>
-        <w:t>Axios</w:t>
-      </w:r>
-      <w:proofErr w:type="spellEnd"/>
-      <w:r>
-        <w:t xml:space="preserve"> for å hente postkodedataen, og i et reelt prosjekt ville jeg brukt det for å hente eventuelt data fra et API</w:t>
+      <w:r>
+        <w:t>Axios for å hente postkodedataen, og i et reelt prosjekt ville jeg brukt det for å hente eventuelt data fra et API</w:t>
       </w:r>
     </w:p>
     <w:p>
@@ -152,13 +71,8 @@
           <w:numId w:val="15"/>
         </w:numPr>
       </w:pPr>
-      <w:proofErr w:type="spellStart"/>
-      <w:r>
-        <w:t>Vuex</w:t>
-      </w:r>
-      <w:proofErr w:type="spellEnd"/>
-      <w:r>
-        <w:t xml:space="preserve"> for å lagre valgene brukeren foretar seg underveis sentralt, slik lett å hente/ endre i hele applikasjonen/ komponentene</w:t>
+      <w:r>
+        <w:t>Vuex for å lagre valgene brukeren foretar seg underveis sentralt, slik lett å hente/ endre i hele applikasjonen/ komponentene</w:t>
       </w:r>
     </w:p>
     <w:p>
@@ -169,21 +83,8 @@
           <w:numId w:val="15"/>
         </w:numPr>
       </w:pPr>
-      <w:proofErr w:type="spellStart"/>
-      <w:r>
-        <w:t>Lodash</w:t>
-      </w:r>
-      <w:proofErr w:type="spellEnd"/>
-      <w:r>
-        <w:t xml:space="preserve"> for å søke igjennom </w:t>
-      </w:r>
-      <w:proofErr w:type="spellStart"/>
-      <w:r>
-        <w:t>js</w:t>
-      </w:r>
-      <w:proofErr w:type="spellEnd"/>
-      <w:r>
-        <w:t xml:space="preserve"> objektene, og finne ut om postnummeret som er lagt inn er gyldig og eventuelt om det er i Vestfold og Telemark. </w:t>
+      <w:r>
+        <w:t xml:space="preserve">Lodash for å søke igjennom js objektene, og finne ut om postnummeret som er lagt inn er gyldig og eventuelt om det er i Vestfold og Telemark. </w:t>
       </w:r>
       <w:r>
         <w:t xml:space="preserve">Grunnen til at jeg bruker en pakke for dette er for å være sikker på at jeg støtter eldre nettlesere som ikke har de nyere JS-funksjonene. </w:t>
@@ -197,40 +98,14 @@
           <w:numId w:val="15"/>
         </w:numPr>
       </w:pPr>
-      <w:proofErr w:type="spellStart"/>
-      <w:r>
-        <w:t>What</w:t>
-      </w:r>
-      <w:proofErr w:type="spellEnd"/>
-      <w:r>
-        <w:t>-input, også beskrevet i Design/UX delen, men denne er brukt for å skille mellom klikk-</w:t>
-      </w:r>
-      <w:proofErr w:type="spellStart"/>
-      <w:r>
-        <w:t>events</w:t>
-      </w:r>
-      <w:proofErr w:type="spellEnd"/>
-      <w:r>
-        <w:t xml:space="preserve"> og </w:t>
-      </w:r>
-      <w:proofErr w:type="spellStart"/>
-      <w:r>
-        <w:t>keyboard-events</w:t>
-      </w:r>
-      <w:proofErr w:type="spellEnd"/>
+      <w:r>
+        <w:t>What-input, også beskrevet i Design/UX delen, men denne er brukt for å skille mellom klikk-events og keyboard-events</w:t>
+      </w:r>
     </w:p>
     <w:p/>
     <w:p>
       <w:r>
-        <w:t xml:space="preserve">NPM </w:t>
-      </w:r>
-      <w:proofErr w:type="spellStart"/>
-      <w:r>
-        <w:t>audit</w:t>
-      </w:r>
-      <w:proofErr w:type="spellEnd"/>
-      <w:r>
-        <w:t>:</w:t>
+        <w:t>NPM audit:</w:t>
       </w:r>
     </w:p>
     <w:p>
@@ -242,31 +117,7 @@
         </w:numPr>
       </w:pPr>
       <w:r>
-        <w:t>Det er en pakke som er klassifisert som «</w:t>
-      </w:r>
-      <w:proofErr w:type="spellStart"/>
-      <w:r>
-        <w:t>high</w:t>
-      </w:r>
-      <w:proofErr w:type="spellEnd"/>
-      <w:r>
-        <w:t xml:space="preserve"> risk» men dette er en pakke som brukes i </w:t>
-      </w:r>
-      <w:proofErr w:type="spellStart"/>
-      <w:r>
-        <w:t>devDependencies</w:t>
-      </w:r>
-      <w:proofErr w:type="spellEnd"/>
-      <w:r>
-        <w:t xml:space="preserve">, med andre ord den er ikke der på </w:t>
-      </w:r>
-      <w:proofErr w:type="spellStart"/>
-      <w:r>
-        <w:t>sidensom</w:t>
-      </w:r>
-      <w:proofErr w:type="spellEnd"/>
-      <w:r>
-        <w:t xml:space="preserve"> er lansert og jeg velger å ikke gjøre noe med den i første omgang. </w:t>
+        <w:t xml:space="preserve">Det er en pakke som er klassifisert som «high risk» men dette er en pakke som brukes i devDependencies, med andre ord den er ikke der på sidensom er lansert og jeg velger å ikke gjøre noe med den i første omgang. </w:t>
       </w:r>
     </w:p>
     <w:p/>
@@ -284,15 +135,7 @@
         </w:numPr>
       </w:pPr>
       <w:r>
-        <w:t xml:space="preserve">Med tiden, og ressursene jeg har hatt til rådighet har jeg valgt å ikke prioritere å fikse feil på Internett Explorer. Det er mulig å gjennomføre prosessen i IE11 men knappene og tittelen på første komponent er </w:t>
-      </w:r>
-      <w:proofErr w:type="spellStart"/>
-      <w:r>
-        <w:t>forskyvet</w:t>
-      </w:r>
-      <w:proofErr w:type="spellEnd"/>
-      <w:r>
-        <w:t xml:space="preserve"> til siden. </w:t>
+        <w:t xml:space="preserve">Med tiden, og ressursene jeg har hatt til rådighet har jeg valgt å ikke prioritere å fikse feil på Internett Explorer. Det er mulig å gjennomføre prosessen i IE11 men knappene og tittelen på første komponent er forskyvet til siden. </w:t>
       </w:r>
       <w:r>
         <w:br/>
@@ -312,21 +155,19 @@
           <w:b/>
           <w:bCs/>
         </w:rPr>
+        <w:lastRenderedPageBreak/>
         <w:t>Postnummer som påkrevd</w:t>
       </w:r>
     </w:p>
     <w:p>
       <w:r>
-        <w:lastRenderedPageBreak/>
-        <w:t xml:space="preserve">Jeg legger til grunn at de fleste som eier hytte og som har strøm på hytta vet postnummeret sitt. Derfor velger jeg å bruke postnummertabell fra posten for å finne ut om postnummeret er i Vestfold eller Telemark. Om ikke stoppes de fra å gjennomføre prosessen fordi </w:t>
-      </w:r>
-      <w:proofErr w:type="spellStart"/>
-      <w:r>
-        <w:t>HytteNett</w:t>
-      </w:r>
-      <w:proofErr w:type="spellEnd"/>
-      <w:r>
-        <w:t xml:space="preserve"> ikke tilbyr produktene sine der enda. </w:t>
+        <w:t>Jeg legger til grunn at de fleste som eier hytte og som har strøm på hytta vet postnummeret sitt</w:t>
+      </w:r>
+      <w:r>
+        <w:t xml:space="preserve">, og at de vet at HytteNett kun leverer i Vestfold og Telemark. </w:t>
+      </w:r>
+      <w:r>
+        <w:t xml:space="preserve">Derfor velger jeg å bruke postnummertabell fra posten for å finne ut om postnummeret er i Vestfold eller Telemark. Om ikke stoppes de fra å gjennomføre prosessen fordi HytteNett ikke tilbyr produktene sine der enda. </w:t>
       </w:r>
     </w:p>
     <w:p/>
@@ -362,31 +203,7 @@
       </w:hyperlink>
       <w:r>
         <w:br/>
-        <w:t>Jeg har gjort om formatet fra .</w:t>
-      </w:r>
-      <w:proofErr w:type="spellStart"/>
-      <w:r>
-        <w:t>txt</w:t>
-      </w:r>
-      <w:proofErr w:type="spellEnd"/>
-      <w:r>
-        <w:t xml:space="preserve"> til JSON og hoster den på nettsiden. Jeg valgte å gjøre det på denne måten for å ikke måtte </w:t>
-      </w:r>
-      <w:proofErr w:type="spellStart"/>
-      <w:r>
-        <w:t>parse</w:t>
-      </w:r>
-      <w:proofErr w:type="spellEnd"/>
-      <w:r>
-        <w:t xml:space="preserve">/ tolke </w:t>
-      </w:r>
-      <w:proofErr w:type="spellStart"/>
-      <w:r>
-        <w:t>txtfilen</w:t>
-      </w:r>
-      <w:proofErr w:type="spellEnd"/>
-      <w:r>
-        <w:t xml:space="preserve"> hver gang de endrer postnummeret fordi det er en tung prosess, og kan potensielt føre til dårlig brukeropplevelse.  </w:t>
+        <w:t xml:space="preserve">Jeg har gjort om formatet fra .txt til JSON og hoster den på nettsiden. Jeg valgte å gjøre det på denne måten for å ikke måtte parse/ tolke txtfilen hver gang de endrer postnummeret fordi det er en tung prosess, og kan potensielt føre til dårlig brukeropplevelse.  </w:t>
       </w:r>
     </w:p>
     <w:p/>
@@ -413,21 +230,7 @@
         <w:rPr>
           <w:bCs/>
         </w:rPr>
-        <w:t xml:space="preserve">Jeg har valgt å sjekke om nummeret som blir lagt inn er et gyldig norsk nummer. Dette er for at folk ikke skal gjøre små feil i </w:t>
-      </w:r>
-      <w:proofErr w:type="spellStart"/>
-      <w:r>
-        <w:rPr>
-          <w:bCs/>
-        </w:rPr>
-        <w:t>innskjekkingen</w:t>
-      </w:r>
-      <w:proofErr w:type="spellEnd"/>
-      <w:r>
-        <w:rPr>
-          <w:bCs/>
-        </w:rPr>
-        <w:t xml:space="preserve"> og får i </w:t>
+        <w:t xml:space="preserve">Jeg har valgt å sjekke om nummeret som blir lagt inn er et gyldig norsk nummer. Dette er for at folk ikke skal gjøre små feil i innskjekkingen og får i </w:t>
       </w:r>
       <w:proofErr w:type="gramStart"/>
       <w:r>
@@ -441,42 +244,39 @@
         <w:rPr>
           <w:bCs/>
         </w:rPr>
-        <w:t xml:space="preserve"> dårlige data. Basert på tall fra SSB er 97.5% av alle eiere av hytter i Norge fra Norge.  I en reel situasjon ville jeg tatt en dialog med oppdragsgiver om denne problemstillingen, hvor vi kunne sett på vi skulle åpnet for eksempel svenske </w:t>
-      </w:r>
-      <w:proofErr w:type="spellStart"/>
-      <w:r>
-        <w:rPr>
-          <w:bCs/>
-        </w:rPr>
-        <w:t>telefonnummere</w:t>
-      </w:r>
-      <w:proofErr w:type="spellEnd"/>
-      <w:r>
-        <w:rPr>
-          <w:bCs/>
-        </w:rPr>
-        <w:t xml:space="preserve"> som har den nest </w:t>
-      </w:r>
-      <w:proofErr w:type="spellStart"/>
-      <w:r>
-        <w:rPr>
-          <w:bCs/>
-        </w:rPr>
-        <w:t>størte</w:t>
-      </w:r>
-      <w:proofErr w:type="spellEnd"/>
-      <w:r>
-        <w:rPr>
-          <w:bCs/>
-        </w:rPr>
-        <w:t xml:space="preserve"> eier andelen. </w:t>
+        <w:t xml:space="preserve"> dårlige data. Basert på tall fra SSB er 97.5% av alle eiere av hytter i Norge fra Norge.  I en reel situasjon ville jeg tatt en dialog med oppdragsgiver om denne problemstillingen, hvor vi kunne sett på vi skulle åpnet for eksempel svenske telefonnummere som har den nest størte eier andelen. </w:t>
       </w:r>
     </w:p>
     <w:p/>
     <w:p/>
     <w:p/>
-    <w:p/>
-    <w:p/>
+    <w:p>
+      <w:pPr>
+        <w:rPr>
+          <w:b/>
+          <w:bCs/>
+        </w:rPr>
+      </w:pPr>
+      <w:r>
+        <w:rPr>
+          <w:b/>
+          <w:bCs/>
+        </w:rPr>
+        <w:t>Svakheter som er funnet tett mot innlevering</w:t>
+      </w:r>
+    </w:p>
+    <w:p>
+      <w:pPr>
+        <w:pStyle w:val="ListParagraph"/>
+        <w:numPr>
+          <w:ilvl w:val="0"/>
+          <w:numId w:val="16"/>
+        </w:numPr>
+      </w:pPr>
+      <w:r>
+        <w:t xml:space="preserve">Siden jeg har valgt å ha hele prosessen på en og samme URL er ikke standard-oppsett av Google Analytics veldig informativ. Måten jeg ville fikset dette er å sende events til google i tillegg til standard page change. Det kan også hende at jeg kunne «lurt» google til å tro at det er et side bytte ved å sende pageview event på komponentbytte, og dermed fått nytte av funnelen som er tilgjengelig på Google Analytics. </w:t>
+      </w:r>
+    </w:p>
     <w:p/>
     <w:p/>
     <w:p>
@@ -694,7 +494,7 @@
   <w:abstractNum w:abstractNumId="10" w15:restartNumberingAfterBreak="0">
     <w:nsid w:val="1EF147B3"/>
     <w:multiLevelType w:val="hybridMultilevel"/>
-    <w:tmpl w:val="D6727360"/>
+    <w:tmpl w:val="661E13DC"/>
     <w:lvl w:ilvl="0" w:tplc="08090001">
       <w:start w:val="1"/>
       <w:numFmt w:val="bullet"/>
